--- a/Documents/Knight Night Parkour Doc.docx
+++ b/Documents/Knight Night Parkour Doc.docx
@@ -193,6 +193,18 @@
       <w:pPr>
         <w:pStyle w:val="ListParagraph"/>
         <w:numPr>
+          <w:ilvl w:val="1"/>
+          <w:numId w:val="1"/>
+        </w:numPr>
+      </w:pPr>
+      <w:r>
+        <w:t>The interface IInteractable is used between the character and floors which activate certain things such as guillotines or cannons.</w:t>
+      </w:r>
+    </w:p>
+    <w:p>
+      <w:pPr>
+        <w:pStyle w:val="ListParagraph"/>
+        <w:numPr>
           <w:ilvl w:val="0"/>
           <w:numId w:val="1"/>
         </w:numPr>
@@ -239,7 +251,6 @@
         <w:t>, you can avoid code duplication and create specialised versions of objects</w:t>
       </w:r>
     </w:p>
-    <w:p/>
     <w:p>
       <w:pPr>
         <w:pStyle w:val="ListParagraph"/>
@@ -540,34 +551,14 @@
           <w:b/>
           <w:bCs/>
         </w:rPr>
-        <w:t>Model Animation</w:t>
-      </w:r>
-    </w:p>
-    <w:p>
-      <w:pPr>
-        <w:pStyle w:val="ListParagraph"/>
-        <w:numPr>
-          <w:ilvl w:val="0"/>
-          <w:numId w:val="1"/>
-        </w:numPr>
-        <w:rPr>
-          <w:b/>
-          <w:bCs/>
-        </w:rPr>
-      </w:pPr>
-      <w:r>
-        <w:rPr>
-          <w:b/>
-          <w:bCs/>
-        </w:rPr>
-        <w:t>Self-made</w:t>
-      </w:r>
-      <w:r>
-        <w:rPr>
-          <w:b/>
-          <w:bCs/>
-        </w:rPr>
-        <w:t xml:space="preserve"> models and or animations</w:t>
+        <w:t>Model Animatio</w:t>
+      </w:r>
+      <w:r>
+        <w:rPr>
+          <w:b/>
+          <w:bCs/>
+        </w:rPr>
+        <w:t>n</w:t>
       </w:r>
     </w:p>
     <w:p>
@@ -691,66 +682,6 @@
       </w:r>
       <w:r>
         <w:t xml:space="preserve"> </w:t>
-      </w:r>
-    </w:p>
-    <w:p>
-      <w:pPr>
-        <w:pStyle w:val="ListParagraph"/>
-        <w:numPr>
-          <w:ilvl w:val="0"/>
-          <w:numId w:val="1"/>
-        </w:numPr>
-        <w:rPr>
-          <w:b/>
-          <w:bCs/>
-        </w:rPr>
-      </w:pPr>
-      <w:r>
-        <w:rPr>
-          <w:b/>
-          <w:bCs/>
-        </w:rPr>
-        <w:t>Feature 1</w:t>
-      </w:r>
-    </w:p>
-    <w:p>
-      <w:pPr>
-        <w:pStyle w:val="ListParagraph"/>
-        <w:numPr>
-          <w:ilvl w:val="0"/>
-          <w:numId w:val="1"/>
-        </w:numPr>
-        <w:rPr>
-          <w:b/>
-          <w:bCs/>
-        </w:rPr>
-      </w:pPr>
-      <w:r>
-        <w:rPr>
-          <w:b/>
-          <w:bCs/>
-        </w:rPr>
-        <w:t>Feature 2</w:t>
-      </w:r>
-    </w:p>
-    <w:p>
-      <w:pPr>
-        <w:pStyle w:val="ListParagraph"/>
-        <w:numPr>
-          <w:ilvl w:val="0"/>
-          <w:numId w:val="1"/>
-        </w:numPr>
-        <w:rPr>
-          <w:b/>
-          <w:bCs/>
-        </w:rPr>
-      </w:pPr>
-      <w:r>
-        <w:rPr>
-          <w:b/>
-          <w:bCs/>
-        </w:rPr>
-        <w:t>Feature 3</w:t>
       </w:r>
       <w:r>
         <w:tab/>

--- a/Documents/Knight Night Parkour Doc.docx
+++ b/Documents/Knight Night Parkour Doc.docx
@@ -74,7 +74,6 @@
         <w:t>The objective of the game is to get to the end of the parkour course without falling. There will also be other obstacles in the way such as moving walls and platforms, giant axes, and canons. There are checkpoints on the way as to not lose your progress, just walk into them and you will spawn back at your most recent checkpoint</w:t>
       </w:r>
     </w:p>
-    <w:p/>
     <w:p>
       <w:pPr>
         <w:pStyle w:val="Heading1"/>
@@ -141,8 +140,13 @@
           <w:numId w:val="1"/>
         </w:numPr>
       </w:pPr>
-      <w:r>
-        <w:t xml:space="preserve">Time.deltaTime is used throughout my project specifically for the movement of objects. </w:t>
+      <w:proofErr w:type="spellStart"/>
+      <w:r>
+        <w:t>Time.deltaTime</w:t>
+      </w:r>
+      <w:proofErr w:type="spellEnd"/>
+      <w:r>
+        <w:t xml:space="preserve"> is used throughout my project specifically for the movement of objects. </w:t>
       </w:r>
     </w:p>
     <w:p>
@@ -198,7 +202,98 @@
         </w:numPr>
       </w:pPr>
       <w:r>
-        <w:t>The interface IInteractable is used between the character and floors which activate certain things such as guillotines or cannons.</w:t>
+        <w:t xml:space="preserve">The interface </w:t>
+      </w:r>
+      <w:proofErr w:type="spellStart"/>
+      <w:r>
+        <w:t>IInteractable</w:t>
+      </w:r>
+      <w:proofErr w:type="spellEnd"/>
+      <w:r>
+        <w:t xml:space="preserve"> is used between the character and floors which activate certain things such as guillotines or cannons.</w:t>
+      </w:r>
+      <w:r>
+        <w:rPr>
+          <w:noProof/>
+        </w:rPr>
+        <w:t xml:space="preserve"> </w:t>
+      </w:r>
+      <w:r>
+        <w:drawing>
+          <wp:inline distT="0" distB="0" distL="0" distR="0" wp14:anchorId="75BA2ECC" wp14:editId="1ECF70C8">
+            <wp:extent cx="2285111" cy="601345"/>
+            <wp:effectExtent l="0" t="0" r="1270" b="8255"/>
+            <wp:docPr id="1097586819" name="Picture 1" descr="A black screen with white text&#10;&#10;Description automatically generated"/>
+            <wp:cNvGraphicFramePr>
+              <a:graphicFrameLocks xmlns:a="http://schemas.openxmlformats.org/drawingml/2006/main" noChangeAspect="1"/>
+            </wp:cNvGraphicFramePr>
+            <a:graphic xmlns:a="http://schemas.openxmlformats.org/drawingml/2006/main">
+              <a:graphicData uri="http://schemas.openxmlformats.org/drawingml/2006/picture">
+                <pic:pic xmlns:pic="http://schemas.openxmlformats.org/drawingml/2006/picture">
+                  <pic:nvPicPr>
+                    <pic:cNvPr id="1097586819" name="Picture 1" descr="A black screen with white text&#10;&#10;Description automatically generated"/>
+                    <pic:cNvPicPr/>
+                  </pic:nvPicPr>
+                  <pic:blipFill>
+                    <a:blip r:embed="rId5"/>
+                    <a:stretch>
+                      <a:fillRect/>
+                    </a:stretch>
+                  </pic:blipFill>
+                  <pic:spPr>
+                    <a:xfrm>
+                      <a:off x="0" y="0"/>
+                      <a:ext cx="2319462" cy="610385"/>
+                    </a:xfrm>
+                    <a:prstGeom prst="rect">
+                      <a:avLst/>
+                    </a:prstGeom>
+                  </pic:spPr>
+                </pic:pic>
+              </a:graphicData>
+            </a:graphic>
+          </wp:inline>
+        </w:drawing>
+      </w:r>
+      <w:r>
+        <w:rPr>
+          <w:noProof/>
+        </w:rPr>
+        <w:drawing>
+          <wp:inline distT="0" distB="0" distL="0" distR="0" wp14:anchorId="11F0550D" wp14:editId="055B2D54">
+            <wp:extent cx="3238500" cy="956911"/>
+            <wp:effectExtent l="0" t="0" r="0" b="0"/>
+            <wp:docPr id="817770959" name="Picture 1" descr="A screen shot of a computer code&#10;&#10;Description automatically generated"/>
+            <wp:cNvGraphicFramePr>
+              <a:graphicFrameLocks xmlns:a="http://schemas.openxmlformats.org/drawingml/2006/main" noChangeAspect="1"/>
+            </wp:cNvGraphicFramePr>
+            <a:graphic xmlns:a="http://schemas.openxmlformats.org/drawingml/2006/main">
+              <a:graphicData uri="http://schemas.openxmlformats.org/drawingml/2006/picture">
+                <pic:pic xmlns:pic="http://schemas.openxmlformats.org/drawingml/2006/picture">
+                  <pic:nvPicPr>
+                    <pic:cNvPr id="817770959" name="Picture 1" descr="A screen shot of a computer code&#10;&#10;Description automatically generated"/>
+                    <pic:cNvPicPr/>
+                  </pic:nvPicPr>
+                  <pic:blipFill>
+                    <a:blip r:embed="rId6"/>
+                    <a:stretch>
+                      <a:fillRect/>
+                    </a:stretch>
+                  </pic:blipFill>
+                  <pic:spPr>
+                    <a:xfrm>
+                      <a:off x="0" y="0"/>
+                      <a:ext cx="3497235" cy="1033362"/>
+                    </a:xfrm>
+                    <a:prstGeom prst="rect">
+                      <a:avLst/>
+                    </a:prstGeom>
+                  </pic:spPr>
+                </pic:pic>
+              </a:graphicData>
+            </a:graphic>
+          </wp:inline>
+        </w:drawing>
       </w:r>
     </w:p>
     <w:p>
@@ -218,6 +313,7 @@
           <w:b/>
           <w:bCs/>
         </w:rPr>
+        <w:lastRenderedPageBreak/>
         <w:t>Inheritance</w:t>
       </w:r>
     </w:p>
@@ -268,32 +364,333 @@
           <w:b/>
           <w:bCs/>
         </w:rPr>
+        <w:t>Case pattern</w:t>
+      </w:r>
+    </w:p>
+    <w:p>
+      <w:pPr>
+        <w:pStyle w:val="ListParagraph"/>
+        <w:numPr>
+          <w:ilvl w:val="1"/>
+          <w:numId w:val="1"/>
+        </w:numPr>
+      </w:pPr>
+      <w:r>
+        <w:t>Case pattern is a structured approach to handling different conditions or scenarios in code, often using a switch statement or a series of if statements.</w:t>
+      </w:r>
+    </w:p>
+    <w:p>
+      <w:pPr>
+        <w:pStyle w:val="ListParagraph"/>
+        <w:numPr>
+          <w:ilvl w:val="1"/>
+          <w:numId w:val="1"/>
+        </w:numPr>
+      </w:pPr>
+      <w:r>
+        <w:t>Case patterns can be useful for improving code readability, especially when dealing with multiple conditions.</w:t>
+      </w:r>
+    </w:p>
+    <w:p>
+      <w:pPr>
+        <w:pStyle w:val="ListParagraph"/>
+        <w:numPr>
+          <w:ilvl w:val="0"/>
+          <w:numId w:val="1"/>
+        </w:numPr>
+        <w:rPr>
+          <w:b/>
+          <w:bCs/>
+        </w:rPr>
+      </w:pPr>
+      <w:r>
+        <w:rPr>
+          <w:b/>
+          <w:bCs/>
+        </w:rPr>
+        <w:t>Observer Pattern</w:t>
+      </w:r>
+    </w:p>
+    <w:p>
+      <w:pPr>
+        <w:pStyle w:val="ListParagraph"/>
+        <w:numPr>
+          <w:ilvl w:val="1"/>
+          <w:numId w:val="1"/>
+        </w:numPr>
+      </w:pPr>
+      <w:r>
+        <w:t>Observer Patterns are a design pattern that allows objects to observe changes in other objects and be told when those changes happen.</w:t>
+      </w:r>
+    </w:p>
+    <w:p>
+      <w:pPr>
+        <w:pStyle w:val="ListParagraph"/>
+        <w:numPr>
+          <w:ilvl w:val="1"/>
+          <w:numId w:val="1"/>
+        </w:numPr>
+      </w:pPr>
+      <w:r>
+        <w:t>Observer Patterns are very useful for decoupling code and creating loosely coupled systems. It allows objects to react to events without needing to know the specifics of how those events occurred.</w:t>
+      </w:r>
+    </w:p>
+    <w:p>
+      <w:pPr>
+        <w:pStyle w:val="ListParagraph"/>
+        <w:numPr>
+          <w:ilvl w:val="0"/>
+          <w:numId w:val="1"/>
+        </w:numPr>
+        <w:rPr>
+          <w:b/>
+          <w:bCs/>
+        </w:rPr>
+      </w:pPr>
+      <w:r>
+        <w:rPr>
+          <w:b/>
+          <w:bCs/>
+        </w:rPr>
+        <w:t>Polymorphism</w:t>
+      </w:r>
+    </w:p>
+    <w:p>
+      <w:pPr>
+        <w:pStyle w:val="ListParagraph"/>
+        <w:numPr>
+          <w:ilvl w:val="1"/>
+          <w:numId w:val="1"/>
+        </w:numPr>
+      </w:pPr>
+      <w:r>
+        <w:t>Polymorphism allows objects to respond to the same method call in different ways.</w:t>
+      </w:r>
+    </w:p>
+    <w:p>
+      <w:pPr>
+        <w:pStyle w:val="ListParagraph"/>
+        <w:numPr>
+          <w:ilvl w:val="1"/>
+          <w:numId w:val="1"/>
+        </w:numPr>
+      </w:pPr>
+      <w:r>
+        <w:t>Polymorphism is very useful for creating flexible and generic code. It allows you to treat objects of different types in a similar way.</w:t>
+      </w:r>
+    </w:p>
+    <w:p>
+      <w:pPr>
+        <w:pStyle w:val="ListParagraph"/>
+        <w:numPr>
+          <w:ilvl w:val="0"/>
+          <w:numId w:val="1"/>
+        </w:numPr>
+        <w:rPr>
+          <w:b/>
+          <w:bCs/>
+        </w:rPr>
+      </w:pPr>
+      <w:r>
+        <w:rPr>
+          <w:b/>
+          <w:bCs/>
+        </w:rPr>
+        <w:t>Communication between scripts/game objects</w:t>
+      </w:r>
+    </w:p>
+    <w:p>
+      <w:pPr>
+        <w:pStyle w:val="ListParagraph"/>
+        <w:numPr>
+          <w:ilvl w:val="1"/>
+          <w:numId w:val="1"/>
+        </w:numPr>
+      </w:pPr>
+      <w:r>
+        <w:t xml:space="preserve">Communication is essential for creating interactive game environments. Scripts can communicate through different ways such as public variables and methods or </w:t>
+      </w:r>
+      <w:r>
+        <w:t>Unity’s event system.</w:t>
+      </w:r>
+    </w:p>
+    <w:p>
+      <w:pPr>
+        <w:pStyle w:val="ListParagraph"/>
+        <w:numPr>
+          <w:ilvl w:val="1"/>
+          <w:numId w:val="1"/>
+        </w:numPr>
+      </w:pPr>
+      <w:r>
+        <w:t>Communication between scripts and game objects is the foundation of game logic and interactivity. It allows different parts of your games to interact and respond to each other’s actions.</w:t>
+      </w:r>
+      <w:r>
+        <w:t xml:space="preserve">  </w:t>
+      </w:r>
+    </w:p>
+    <w:p>
+      <w:pPr>
+        <w:pStyle w:val="ListParagraph"/>
+        <w:numPr>
+          <w:ilvl w:val="1"/>
+          <w:numId w:val="1"/>
+        </w:numPr>
+      </w:pPr>
+      <w:r>
+        <w:t xml:space="preserve">Throughout my project, scripts interact and communicate with objects through references, such as referencing the target in my </w:t>
+      </w:r>
+      <w:proofErr w:type="spellStart"/>
+      <w:r>
+        <w:t>CameraMovement</w:t>
+      </w:r>
+      <w:proofErr w:type="spellEnd"/>
+      <w:r>
+        <w:t xml:space="preserve"> script, to allow the camera to lock on to an object, in this case the character.</w:t>
+      </w:r>
+    </w:p>
+    <w:p>
+      <w:pPr>
+        <w:pStyle w:val="ListParagraph"/>
+        <w:numPr>
+          <w:ilvl w:val="0"/>
+          <w:numId w:val="1"/>
+        </w:numPr>
+        <w:rPr>
+          <w:b/>
+          <w:bCs/>
+        </w:rPr>
+      </w:pPr>
+      <w:r>
+        <w:rPr>
+          <w:b/>
+          <w:bCs/>
+        </w:rPr>
+        <w:t>Instantiation</w:t>
+      </w:r>
+    </w:p>
+    <w:p>
+      <w:pPr>
+        <w:pStyle w:val="ListParagraph"/>
+        <w:numPr>
+          <w:ilvl w:val="1"/>
+          <w:numId w:val="1"/>
+        </w:numPr>
+      </w:pPr>
+      <w:r>
+        <w:t>Instantiation is the process of creating a game object in the scene based on a prefab.</w:t>
+      </w:r>
+    </w:p>
+    <w:p>
+      <w:pPr>
+        <w:pStyle w:val="ListParagraph"/>
+        <w:numPr>
+          <w:ilvl w:val="1"/>
+          <w:numId w:val="1"/>
+        </w:numPr>
+      </w:pPr>
+      <w:r>
+        <w:t>Instantiation is extremely useful for performance optimisation and code maintainability.</w:t>
+      </w:r>
+    </w:p>
+    <w:p>
+      <w:pPr>
+        <w:pStyle w:val="ListParagraph"/>
+        <w:numPr>
+          <w:ilvl w:val="1"/>
+          <w:numId w:val="1"/>
+        </w:numPr>
+      </w:pPr>
+      <w:r>
+        <w:t>Instantiation is used for the cannonballs. Every second they are instantiated and then destroyed soon after.</w:t>
+      </w:r>
+      <w:r>
+        <w:rPr>
+          <w:noProof/>
+        </w:rPr>
+        <w:t xml:space="preserve"> </w:t>
+      </w:r>
+      <w:r>
+        <w:drawing>
+          <wp:inline distT="0" distB="0" distL="0" distR="0" wp14:anchorId="79EB2055" wp14:editId="3CABBD9C">
+            <wp:extent cx="3925686" cy="1809750"/>
+            <wp:effectExtent l="0" t="0" r="0" b="0"/>
+            <wp:docPr id="1237191786" name="Picture 1" descr="A computer screen shot of a computer code&#10;&#10;Description automatically generated"/>
+            <wp:cNvGraphicFramePr>
+              <a:graphicFrameLocks xmlns:a="http://schemas.openxmlformats.org/drawingml/2006/main" noChangeAspect="1"/>
+            </wp:cNvGraphicFramePr>
+            <a:graphic xmlns:a="http://schemas.openxmlformats.org/drawingml/2006/main">
+              <a:graphicData uri="http://schemas.openxmlformats.org/drawingml/2006/picture">
+                <pic:pic xmlns:pic="http://schemas.openxmlformats.org/drawingml/2006/picture">
+                  <pic:nvPicPr>
+                    <pic:cNvPr id="1237191786" name="Picture 1" descr="A computer screen shot of a computer code&#10;&#10;Description automatically generated"/>
+                    <pic:cNvPicPr/>
+                  </pic:nvPicPr>
+                  <pic:blipFill>
+                    <a:blip r:embed="rId7"/>
+                    <a:stretch>
+                      <a:fillRect/>
+                    </a:stretch>
+                  </pic:blipFill>
+                  <pic:spPr>
+                    <a:xfrm>
+                      <a:off x="0" y="0"/>
+                      <a:ext cx="4009481" cy="1848380"/>
+                    </a:xfrm>
+                    <a:prstGeom prst="rect">
+                      <a:avLst/>
+                    </a:prstGeom>
+                  </pic:spPr>
+                </pic:pic>
+              </a:graphicData>
+            </a:graphic>
+          </wp:inline>
+        </w:drawing>
+      </w:r>
+    </w:p>
+    <w:p>
+      <w:pPr>
+        <w:pStyle w:val="ListParagraph"/>
+        <w:numPr>
+          <w:ilvl w:val="0"/>
+          <w:numId w:val="1"/>
+        </w:numPr>
+        <w:rPr>
+          <w:b/>
+          <w:bCs/>
+        </w:rPr>
+      </w:pPr>
+      <w:r>
+        <w:rPr>
+          <w:b/>
+          <w:bCs/>
+        </w:rPr>
         <w:lastRenderedPageBreak/>
-        <w:t>Case pattern</w:t>
-      </w:r>
-    </w:p>
-    <w:p>
-      <w:pPr>
-        <w:pStyle w:val="ListParagraph"/>
-        <w:numPr>
-          <w:ilvl w:val="1"/>
-          <w:numId w:val="1"/>
-        </w:numPr>
-      </w:pPr>
-      <w:r>
-        <w:t>Case pattern is a structured approach to handling different conditions or scenarios in code, often using a switch statement or a series of if statements.</w:t>
-      </w:r>
-    </w:p>
-    <w:p>
-      <w:pPr>
-        <w:pStyle w:val="ListParagraph"/>
-        <w:numPr>
-          <w:ilvl w:val="1"/>
-          <w:numId w:val="1"/>
-        </w:numPr>
-      </w:pPr>
-      <w:r>
-        <w:t>Case patterns can be useful for improving code readability, especially when dealing with multiple conditions.</w:t>
+        <w:t xml:space="preserve">Magic Numbers </w:t>
+      </w:r>
+    </w:p>
+    <w:p>
+      <w:pPr>
+        <w:pStyle w:val="ListParagraph"/>
+        <w:numPr>
+          <w:ilvl w:val="1"/>
+          <w:numId w:val="1"/>
+        </w:numPr>
+      </w:pPr>
+      <w:r>
+        <w:t>Magic Numbers are hardcoded numerical values directly embedded in code.</w:t>
+      </w:r>
+    </w:p>
+    <w:p>
+      <w:pPr>
+        <w:pStyle w:val="ListParagraph"/>
+        <w:numPr>
+          <w:ilvl w:val="1"/>
+          <w:numId w:val="1"/>
+        </w:numPr>
+      </w:pPr>
+      <w:r>
+        <w:t>Magic Numbers can make code less readable, maintainable, and adaptable. I personally find it better to use variables or constants to represent these values.</w:t>
       </w:r>
     </w:p>
     <w:p>
@@ -313,271 +710,6 @@
           <w:b/>
           <w:bCs/>
         </w:rPr>
-        <w:t>Observer Pattern</w:t>
-      </w:r>
-    </w:p>
-    <w:p>
-      <w:pPr>
-        <w:pStyle w:val="ListParagraph"/>
-        <w:numPr>
-          <w:ilvl w:val="1"/>
-          <w:numId w:val="1"/>
-        </w:numPr>
-      </w:pPr>
-      <w:r>
-        <w:t>Observer Patterns are a design pattern that allows objects to observe changes in other objects and be told when those changes happen.</w:t>
-      </w:r>
-    </w:p>
-    <w:p>
-      <w:pPr>
-        <w:pStyle w:val="ListParagraph"/>
-        <w:numPr>
-          <w:ilvl w:val="1"/>
-          <w:numId w:val="1"/>
-        </w:numPr>
-      </w:pPr>
-      <w:r>
-        <w:t>Observer Patterns are very useful for decoupling code and creating loosely coupled systems. It allows objects to react to events without needing to know the specifics of how those events occurred.</w:t>
-      </w:r>
-    </w:p>
-    <w:p>
-      <w:pPr>
-        <w:pStyle w:val="ListParagraph"/>
-        <w:numPr>
-          <w:ilvl w:val="0"/>
-          <w:numId w:val="1"/>
-        </w:numPr>
-        <w:rPr>
-          <w:b/>
-          <w:bCs/>
-        </w:rPr>
-      </w:pPr>
-      <w:r>
-        <w:rPr>
-          <w:b/>
-          <w:bCs/>
-        </w:rPr>
-        <w:t>Polymorphism</w:t>
-      </w:r>
-    </w:p>
-    <w:p>
-      <w:pPr>
-        <w:pStyle w:val="ListParagraph"/>
-        <w:numPr>
-          <w:ilvl w:val="1"/>
-          <w:numId w:val="1"/>
-        </w:numPr>
-      </w:pPr>
-      <w:r>
-        <w:t>Polymorphism allows objects to respond to the same method call in different ways.</w:t>
-      </w:r>
-    </w:p>
-    <w:p>
-      <w:pPr>
-        <w:pStyle w:val="ListParagraph"/>
-        <w:numPr>
-          <w:ilvl w:val="1"/>
-          <w:numId w:val="1"/>
-        </w:numPr>
-      </w:pPr>
-      <w:r>
-        <w:t>Polymorphism is very useful for creating flexible and generic code. It allows you to treat objects of different types in a similar way.</w:t>
-      </w:r>
-    </w:p>
-    <w:p>
-      <w:pPr>
-        <w:pStyle w:val="ListParagraph"/>
-        <w:numPr>
-          <w:ilvl w:val="0"/>
-          <w:numId w:val="1"/>
-        </w:numPr>
-        <w:rPr>
-          <w:b/>
-          <w:bCs/>
-        </w:rPr>
-      </w:pPr>
-      <w:r>
-        <w:rPr>
-          <w:b/>
-          <w:bCs/>
-        </w:rPr>
-        <w:t>Communication between scripts/game objects</w:t>
-      </w:r>
-    </w:p>
-    <w:p>
-      <w:pPr>
-        <w:pStyle w:val="ListParagraph"/>
-        <w:numPr>
-          <w:ilvl w:val="1"/>
-          <w:numId w:val="1"/>
-        </w:numPr>
-      </w:pPr>
-      <w:r>
-        <w:t xml:space="preserve">Communication is essential for creating interactive game environments. Scripts can communicate through different ways such as public variables and methods or </w:t>
-      </w:r>
-      <w:r>
-        <w:t>Unity’s event system.</w:t>
-      </w:r>
-    </w:p>
-    <w:p>
-      <w:pPr>
-        <w:pStyle w:val="ListParagraph"/>
-        <w:numPr>
-          <w:ilvl w:val="1"/>
-          <w:numId w:val="1"/>
-        </w:numPr>
-      </w:pPr>
-      <w:r>
-        <w:t>Communication between scripts and game objects is the foundation of game logic and interactivity. It allows different parts of your games to interact and respond to each other’s actions.</w:t>
-      </w:r>
-      <w:r>
-        <w:t xml:space="preserve">  </w:t>
-      </w:r>
-    </w:p>
-    <w:p>
-      <w:pPr>
-        <w:pStyle w:val="ListParagraph"/>
-        <w:numPr>
-          <w:ilvl w:val="1"/>
-          <w:numId w:val="1"/>
-        </w:numPr>
-      </w:pPr>
-      <w:r>
-        <w:t>Throughout my project, scripts interact and communicate with objects through references, such as referencing the target in my CameraMovement script, to allow the camera to lock on to an object, in this case the character.</w:t>
-      </w:r>
-    </w:p>
-    <w:p>
-      <w:pPr>
-        <w:pStyle w:val="ListParagraph"/>
-        <w:numPr>
-          <w:ilvl w:val="0"/>
-          <w:numId w:val="1"/>
-        </w:numPr>
-        <w:rPr>
-          <w:b/>
-          <w:bCs/>
-        </w:rPr>
-      </w:pPr>
-      <w:r>
-        <w:rPr>
-          <w:b/>
-          <w:bCs/>
-        </w:rPr>
-        <w:t>Instantiation and Prefabs</w:t>
-      </w:r>
-    </w:p>
-    <w:p>
-      <w:pPr>
-        <w:pStyle w:val="ListParagraph"/>
-        <w:numPr>
-          <w:ilvl w:val="1"/>
-          <w:numId w:val="1"/>
-        </w:numPr>
-      </w:pPr>
-      <w:r>
-        <w:t>Instantiation is the process of creating a game object in the scene based on a prefab. Prefabs are reusable templates that store the properties of a game object.</w:t>
-      </w:r>
-    </w:p>
-    <w:p>
-      <w:pPr>
-        <w:pStyle w:val="ListParagraph"/>
-        <w:numPr>
-          <w:ilvl w:val="1"/>
-          <w:numId w:val="1"/>
-        </w:numPr>
-      </w:pPr>
-      <w:r>
-        <w:t>Instantiation is extremely useful for performance optimisation and code maintainability. Prefabs allow you to create consistent and efficient copies of objects, reducing memory usage and simplifying code for managing common game elements</w:t>
-      </w:r>
-    </w:p>
-    <w:p>
-      <w:pPr>
-        <w:pStyle w:val="ListParagraph"/>
-        <w:numPr>
-          <w:ilvl w:val="0"/>
-          <w:numId w:val="1"/>
-        </w:numPr>
-        <w:rPr>
-          <w:b/>
-          <w:bCs/>
-        </w:rPr>
-      </w:pPr>
-      <w:r>
-        <w:rPr>
-          <w:b/>
-          <w:bCs/>
-        </w:rPr>
-        <w:t xml:space="preserve">Magic Numbers </w:t>
-      </w:r>
-    </w:p>
-    <w:p>
-      <w:pPr>
-        <w:pStyle w:val="ListParagraph"/>
-        <w:numPr>
-          <w:ilvl w:val="1"/>
-          <w:numId w:val="1"/>
-        </w:numPr>
-      </w:pPr>
-      <w:r>
-        <w:t>Magic Numbers are hardcoded numerical values directly embedded in code.</w:t>
-      </w:r>
-    </w:p>
-    <w:p>
-      <w:pPr>
-        <w:pStyle w:val="ListParagraph"/>
-        <w:numPr>
-          <w:ilvl w:val="1"/>
-          <w:numId w:val="1"/>
-        </w:numPr>
-      </w:pPr>
-      <w:r>
-        <w:t>Magic Numbers can make code less readable, maintainable, and adaptable. I personally find it better to use variables or constants to represent these values.</w:t>
-      </w:r>
-    </w:p>
-    <w:p>
-      <w:pPr>
-        <w:pStyle w:val="ListParagraph"/>
-        <w:numPr>
-          <w:ilvl w:val="0"/>
-          <w:numId w:val="1"/>
-        </w:numPr>
-        <w:rPr>
-          <w:b/>
-          <w:bCs/>
-        </w:rPr>
-      </w:pPr>
-      <w:r>
-        <w:rPr>
-          <w:b/>
-          <w:bCs/>
-        </w:rPr>
-        <w:t>Model Animatio</w:t>
-      </w:r>
-      <w:r>
-        <w:rPr>
-          <w:b/>
-          <w:bCs/>
-        </w:rPr>
-        <w:t>n</w:t>
-      </w:r>
-    </w:p>
-    <w:p>
-      <w:pPr>
-        <w:pStyle w:val="ListParagraph"/>
-        <w:numPr>
-          <w:ilvl w:val="0"/>
-          <w:numId w:val="1"/>
-        </w:numPr>
-        <w:rPr>
-          <w:b/>
-          <w:bCs/>
-        </w:rPr>
-      </w:pPr>
-      <w:r>
-        <w:rPr>
-          <w:b/>
-          <w:bCs/>
-        </w:rPr>
         <w:t>Proper code placement</w:t>
       </w:r>
     </w:p>
@@ -629,8 +761,6 @@
         <w:t xml:space="preserve"> </w:t>
       </w:r>
     </w:p>
-    <w:p/>
-    <w:p/>
     <w:p>
       <w:pPr>
         <w:pStyle w:val="ListParagraph"/>

--- a/Documents/Knight Night Parkour Doc.docx
+++ b/Documents/Knight Night Parkour Doc.docx
@@ -140,13 +140,8 @@
           <w:numId w:val="1"/>
         </w:numPr>
       </w:pPr>
-      <w:proofErr w:type="spellStart"/>
-      <w:r>
-        <w:t>Time.deltaTime</w:t>
-      </w:r>
-      <w:proofErr w:type="spellEnd"/>
-      <w:r>
-        <w:t xml:space="preserve"> is used throughout my project specifically for the movement of objects. </w:t>
+      <w:r>
+        <w:t xml:space="preserve">Time.deltaTime is used throughout my project specifically for the movement of objects. </w:t>
       </w:r>
     </w:p>
     <w:p>
@@ -202,15 +197,7 @@
         </w:numPr>
       </w:pPr>
       <w:r>
-        <w:t xml:space="preserve">The interface </w:t>
-      </w:r>
-      <w:proofErr w:type="spellStart"/>
-      <w:r>
-        <w:t>IInteractable</w:t>
-      </w:r>
-      <w:proofErr w:type="spellEnd"/>
-      <w:r>
-        <w:t xml:space="preserve"> is used between the character and floors which activate certain things such as guillotines or cannons.</w:t>
+        <w:t>The interface IInteractable is used between the character and floors which activate certain things such as guillotines or cannons.</w:t>
       </w:r>
       <w:r>
         <w:rPr>
@@ -219,6 +206,9 @@
         <w:t xml:space="preserve"> </w:t>
       </w:r>
       <w:r>
+        <w:rPr>
+          <w:noProof/>
+        </w:rPr>
         <w:drawing>
           <wp:inline distT="0" distB="0" distL="0" distR="0" wp14:anchorId="75BA2ECC" wp14:editId="1ECF70C8">
             <wp:extent cx="2285111" cy="601345"/>
@@ -538,17 +528,64 @@
         </w:numPr>
       </w:pPr>
       <w:r>
-        <w:t xml:space="preserve">Throughout my project, scripts interact and communicate with objects through references, such as referencing the target in my </w:t>
-      </w:r>
-      <w:proofErr w:type="spellStart"/>
-      <w:r>
-        <w:t>CameraMovement</w:t>
-      </w:r>
-      <w:proofErr w:type="spellEnd"/>
-      <w:r>
-        <w:t xml:space="preserve"> script, to allow the camera to lock on to an object, in this case the character.</w:t>
-      </w:r>
-    </w:p>
+        <w:t>Throughout my project, scripts interact and communicate with objects through references, such as referencing the target in my CameraMovement script, to allow the camera to lock on to an object, in this case the character.</w:t>
+      </w:r>
+    </w:p>
+    <w:p>
+      <w:pPr>
+        <w:pStyle w:val="ListParagraph"/>
+        <w:numPr>
+          <w:ilvl w:val="1"/>
+          <w:numId w:val="1"/>
+        </w:numPr>
+      </w:pPr>
+      <w:r>
+        <w:t>In the following screenshot, the two variables are set to the Transform and Rigidbody of the character. This is to allow the camera to continuously stay on and track the player when moving and panning</w:t>
+      </w:r>
+      <w:r>
+        <w:drawing>
+          <wp:inline distT="0" distB="0" distL="0" distR="0" wp14:anchorId="139D4BAB" wp14:editId="1854213E">
+            <wp:extent cx="3143689" cy="609685"/>
+            <wp:effectExtent l="0" t="0" r="0" b="0"/>
+            <wp:docPr id="626690433" name="Picture 1"/>
+            <wp:cNvGraphicFramePr>
+              <a:graphicFrameLocks xmlns:a="http://schemas.openxmlformats.org/drawingml/2006/main" noChangeAspect="1"/>
+            </wp:cNvGraphicFramePr>
+            <a:graphic xmlns:a="http://schemas.openxmlformats.org/drawingml/2006/main">
+              <a:graphicData uri="http://schemas.openxmlformats.org/drawingml/2006/picture">
+                <pic:pic xmlns:pic="http://schemas.openxmlformats.org/drawingml/2006/picture">
+                  <pic:nvPicPr>
+                    <pic:cNvPr id="626690433" name=""/>
+                    <pic:cNvPicPr/>
+                  </pic:nvPicPr>
+                  <pic:blipFill>
+                    <a:blip r:embed="rId7"/>
+                    <a:stretch>
+                      <a:fillRect/>
+                    </a:stretch>
+                  </pic:blipFill>
+                  <pic:spPr>
+                    <a:xfrm>
+                      <a:off x="0" y="0"/>
+                      <a:ext cx="3143689" cy="609685"/>
+                    </a:xfrm>
+                    <a:prstGeom prst="rect">
+                      <a:avLst/>
+                    </a:prstGeom>
+                  </pic:spPr>
+                </pic:pic>
+              </a:graphicData>
+            </a:graphic>
+          </wp:inline>
+        </w:drawing>
+      </w:r>
+    </w:p>
+    <w:p/>
+    <w:p/>
+    <w:p/>
+    <w:p/>
+    <w:p/>
+    <w:p/>
     <w:p>
       <w:pPr>
         <w:pStyle w:val="ListParagraph"/>
@@ -566,6 +603,7 @@
           <w:b/>
           <w:bCs/>
         </w:rPr>
+        <w:lastRenderedPageBreak/>
         <w:t>Instantiation</w:t>
       </w:r>
     </w:p>
@@ -611,6 +649,9 @@
         <w:t xml:space="preserve"> </w:t>
       </w:r>
       <w:r>
+        <w:rPr>
+          <w:noProof/>
+        </w:rPr>
         <w:drawing>
           <wp:inline distT="0" distB="0" distL="0" distR="0" wp14:anchorId="79EB2055" wp14:editId="3CABBD9C">
             <wp:extent cx="3925686" cy="1809750"/>
@@ -627,7 +668,7 @@
                     <pic:cNvPicPr/>
                   </pic:nvPicPr>
                   <pic:blipFill>
-                    <a:blip r:embed="rId7"/>
+                    <a:blip r:embed="rId8"/>
                     <a:stretch>
                       <a:fillRect/>
                     </a:stretch>
@@ -665,119 +706,209 @@
           <w:b/>
           <w:bCs/>
         </w:rPr>
+        <w:t xml:space="preserve">Magic Numbers </w:t>
+      </w:r>
+    </w:p>
+    <w:p>
+      <w:pPr>
+        <w:pStyle w:val="ListParagraph"/>
+        <w:numPr>
+          <w:ilvl w:val="1"/>
+          <w:numId w:val="1"/>
+        </w:numPr>
+      </w:pPr>
+      <w:r>
+        <w:t>Magic Numbers are hardcoded numerical values directly embedded in code.</w:t>
+      </w:r>
+    </w:p>
+    <w:p>
+      <w:pPr>
+        <w:pStyle w:val="ListParagraph"/>
+        <w:numPr>
+          <w:ilvl w:val="1"/>
+          <w:numId w:val="1"/>
+        </w:numPr>
+      </w:pPr>
+      <w:r>
+        <w:t>Magic Numbers can make code less readable, maintainable, and adaptable. I personally find it better to use variables or constants to represent these values.</w:t>
+      </w:r>
+    </w:p>
+    <w:p>
+      <w:pPr>
+        <w:pStyle w:val="ListParagraph"/>
+        <w:numPr>
+          <w:ilvl w:val="1"/>
+          <w:numId w:val="1"/>
+        </w:numPr>
+      </w:pPr>
+      <w:r>
+        <w:t>In my project, I try not to use magic numbers, in the following screenshot, you can see how I got around using magic numbers</w:t>
+      </w:r>
+      <w:r>
+        <w:drawing>
+          <wp:inline distT="0" distB="0" distL="0" distR="0" wp14:anchorId="4B087191" wp14:editId="1DF9AAF5">
+            <wp:extent cx="3467584" cy="876422"/>
+            <wp:effectExtent l="0" t="0" r="0" b="0"/>
+            <wp:docPr id="1240166723" name="Picture 1" descr="A black background with white text&#10;&#10;Description automatically generated"/>
+            <wp:cNvGraphicFramePr>
+              <a:graphicFrameLocks xmlns:a="http://schemas.openxmlformats.org/drawingml/2006/main" noChangeAspect="1"/>
+            </wp:cNvGraphicFramePr>
+            <a:graphic xmlns:a="http://schemas.openxmlformats.org/drawingml/2006/main">
+              <a:graphicData uri="http://schemas.openxmlformats.org/drawingml/2006/picture">
+                <pic:pic xmlns:pic="http://schemas.openxmlformats.org/drawingml/2006/picture">
+                  <pic:nvPicPr>
+                    <pic:cNvPr id="1240166723" name="Picture 1" descr="A black background with white text&#10;&#10;Description automatically generated"/>
+                    <pic:cNvPicPr/>
+                  </pic:nvPicPr>
+                  <pic:blipFill>
+                    <a:blip r:embed="rId9"/>
+                    <a:stretch>
+                      <a:fillRect/>
+                    </a:stretch>
+                  </pic:blipFill>
+                  <pic:spPr>
+                    <a:xfrm>
+                      <a:off x="0" y="0"/>
+                      <a:ext cx="3467584" cy="876422"/>
+                    </a:xfrm>
+                    <a:prstGeom prst="rect">
+                      <a:avLst/>
+                    </a:prstGeom>
+                  </pic:spPr>
+                </pic:pic>
+              </a:graphicData>
+            </a:graphic>
+          </wp:inline>
+        </w:drawing>
+      </w:r>
+    </w:p>
+    <w:p>
+      <w:pPr>
+        <w:pStyle w:val="ListParagraph"/>
+        <w:numPr>
+          <w:ilvl w:val="0"/>
+          <w:numId w:val="1"/>
+        </w:numPr>
+        <w:rPr>
+          <w:b/>
+          <w:bCs/>
+        </w:rPr>
+      </w:pPr>
+      <w:r>
+        <w:rPr>
+          <w:b/>
+          <w:bCs/>
+        </w:rPr>
+        <w:t>Proper code placement</w:t>
+      </w:r>
+    </w:p>
+    <w:p>
+      <w:pPr>
+        <w:pStyle w:val="ListParagraph"/>
+        <w:numPr>
+          <w:ilvl w:val="1"/>
+          <w:numId w:val="1"/>
+        </w:numPr>
+      </w:pPr>
+      <w:r>
+        <w:t>P</w:t>
+      </w:r>
+      <w:r>
+        <w:t>roper code placement refers to organizing your scripts in a logical and maintainable way</w:t>
+      </w:r>
+      <w:r>
+        <w:t>. Structuring code based on functionality or p</w:t>
+      </w:r>
+      <w:r>
+        <w:t xml:space="preserve">lacing scripts on appropriate game objects or components within the </w:t>
+      </w:r>
+      <w:r>
+        <w:t>h</w:t>
+      </w:r>
+      <w:r>
+        <w:t>ierarchy for efficient code execution</w:t>
+      </w:r>
+      <w:r>
+        <w:t xml:space="preserve"> are two examples of how code can be easier to read and maintain.</w:t>
+      </w:r>
+    </w:p>
+    <w:p>
+      <w:pPr>
+        <w:pStyle w:val="ListParagraph"/>
+        <w:numPr>
+          <w:ilvl w:val="1"/>
+          <w:numId w:val="1"/>
+        </w:numPr>
+      </w:pPr>
+      <w:r>
+        <w:t xml:space="preserve"> </w:t>
+      </w:r>
+      <w:r>
+        <w:t>Proper code placement helps the maintainability of code, making it well-organized makes it easier to understand, modify and debug. Performance can also improve by attaching scripts to relevant game objects, optimising script execution and avoiding unnecessary updates</w:t>
+      </w:r>
+      <w:r>
+        <w:t xml:space="preserve"> </w:t>
+      </w:r>
+      <w:r>
+        <w:drawing>
+          <wp:inline distT="0" distB="0" distL="0" distR="0" wp14:anchorId="630ECB99" wp14:editId="55D35ED2">
+            <wp:extent cx="4748213" cy="1073687"/>
+            <wp:effectExtent l="0" t="0" r="0" b="0"/>
+            <wp:docPr id="497484738" name="Picture 1" descr="A black screen with white text&#10;&#10;Description automatically generated"/>
+            <wp:cNvGraphicFramePr>
+              <a:graphicFrameLocks xmlns:a="http://schemas.openxmlformats.org/drawingml/2006/main" noChangeAspect="1"/>
+            </wp:cNvGraphicFramePr>
+            <a:graphic xmlns:a="http://schemas.openxmlformats.org/drawingml/2006/main">
+              <a:graphicData uri="http://schemas.openxmlformats.org/drawingml/2006/picture">
+                <pic:pic xmlns:pic="http://schemas.openxmlformats.org/drawingml/2006/picture">
+                  <pic:nvPicPr>
+                    <pic:cNvPr id="497484738" name="Picture 1" descr="A black screen with white text&#10;&#10;Description automatically generated"/>
+                    <pic:cNvPicPr/>
+                  </pic:nvPicPr>
+                  <pic:blipFill>
+                    <a:blip r:embed="rId10"/>
+                    <a:stretch>
+                      <a:fillRect/>
+                    </a:stretch>
+                  </pic:blipFill>
+                  <pic:spPr>
+                    <a:xfrm>
+                      <a:off x="0" y="0"/>
+                      <a:ext cx="4781008" cy="1081103"/>
+                    </a:xfrm>
+                    <a:prstGeom prst="rect">
+                      <a:avLst/>
+                    </a:prstGeom>
+                  </pic:spPr>
+                </pic:pic>
+              </a:graphicData>
+            </a:graphic>
+          </wp:inline>
+        </w:drawing>
+      </w:r>
+    </w:p>
+    <w:p/>
+    <w:p/>
+    <w:p/>
+    <w:p/>
+    <w:p>
+      <w:pPr>
+        <w:pStyle w:val="ListParagraph"/>
+        <w:numPr>
+          <w:ilvl w:val="0"/>
+          <w:numId w:val="1"/>
+        </w:numPr>
+        <w:rPr>
+          <w:b/>
+          <w:bCs/>
+        </w:rPr>
+      </w:pPr>
+      <w:r>
+        <w:rPr>
+          <w:b/>
+          <w:bCs/>
+        </w:rPr>
         <w:lastRenderedPageBreak/>
-        <w:t xml:space="preserve">Magic Numbers </w:t>
-      </w:r>
-    </w:p>
-    <w:p>
-      <w:pPr>
-        <w:pStyle w:val="ListParagraph"/>
-        <w:numPr>
-          <w:ilvl w:val="1"/>
-          <w:numId w:val="1"/>
-        </w:numPr>
-      </w:pPr>
-      <w:r>
-        <w:t>Magic Numbers are hardcoded numerical values directly embedded in code.</w:t>
-      </w:r>
-    </w:p>
-    <w:p>
-      <w:pPr>
-        <w:pStyle w:val="ListParagraph"/>
-        <w:numPr>
-          <w:ilvl w:val="1"/>
-          <w:numId w:val="1"/>
-        </w:numPr>
-      </w:pPr>
-      <w:r>
-        <w:t>Magic Numbers can make code less readable, maintainable, and adaptable. I personally find it better to use variables or constants to represent these values.</w:t>
-      </w:r>
-    </w:p>
-    <w:p>
-      <w:pPr>
-        <w:pStyle w:val="ListParagraph"/>
-        <w:numPr>
-          <w:ilvl w:val="0"/>
-          <w:numId w:val="1"/>
-        </w:numPr>
-        <w:rPr>
-          <w:b/>
-          <w:bCs/>
-        </w:rPr>
-      </w:pPr>
-      <w:r>
-        <w:rPr>
-          <w:b/>
-          <w:bCs/>
-        </w:rPr>
-        <w:t>Proper code placement</w:t>
-      </w:r>
-    </w:p>
-    <w:p>
-      <w:pPr>
-        <w:pStyle w:val="ListParagraph"/>
-        <w:numPr>
-          <w:ilvl w:val="1"/>
-          <w:numId w:val="1"/>
-        </w:numPr>
-      </w:pPr>
-      <w:r>
-        <w:t>P</w:t>
-      </w:r>
-      <w:r>
-        <w:t>roper code placement refers to organizing your scripts in a logical and maintainable way</w:t>
-      </w:r>
-      <w:r>
-        <w:t>. Structuring code based on functionality or p</w:t>
-      </w:r>
-      <w:r>
-        <w:t xml:space="preserve">lacing scripts on appropriate game objects or components within the </w:t>
-      </w:r>
-      <w:r>
-        <w:t>h</w:t>
-      </w:r>
-      <w:r>
-        <w:t>ierarchy for efficient code execution</w:t>
-      </w:r>
-      <w:r>
-        <w:t xml:space="preserve"> are two examples of how code can be easier to read and maintain.</w:t>
-      </w:r>
-    </w:p>
-    <w:p>
-      <w:pPr>
-        <w:pStyle w:val="ListParagraph"/>
-        <w:numPr>
-          <w:ilvl w:val="1"/>
-          <w:numId w:val="1"/>
-        </w:numPr>
-      </w:pPr>
-      <w:r>
-        <w:t xml:space="preserve"> </w:t>
-      </w:r>
-      <w:r>
-        <w:t>Proper code placement helps the maintainability of code, making it well-organized makes it easier to understand, modify and debug. Performance can also improve by attaching scripts to relevant game objects, optimising script execution and avoiding unnecessary updates</w:t>
-      </w:r>
-      <w:r>
-        <w:t xml:space="preserve"> </w:t>
-      </w:r>
-    </w:p>
-    <w:p>
-      <w:pPr>
-        <w:pStyle w:val="ListParagraph"/>
-        <w:numPr>
-          <w:ilvl w:val="0"/>
-          <w:numId w:val="1"/>
-        </w:numPr>
-        <w:rPr>
-          <w:b/>
-          <w:bCs/>
-        </w:rPr>
-      </w:pPr>
-      <w:r>
-        <w:rPr>
-          <w:b/>
-          <w:bCs/>
-        </w:rPr>
         <w:t>Code repetition</w:t>
       </w:r>
     </w:p>
